--- a/26.1、代码优化.docx
+++ b/26.1、代码优化.docx
@@ -1261,8 +1261,6 @@
           <w:szCs w:val="24"/>
         </w:rPr>
       </w:pPr>
-      <w:bookmarkStart w:id="0" w:name="_GoBack"/>
-      <w:bookmarkEnd w:id="0"/>
     </w:p>
     <w:p>
       <w:pPr>
@@ -1541,7 +1539,10 @@
         <w:t>由程序员分配和释放，速度较慢。另外</w:t>
       </w:r>
     </w:p>
-    <w:p/>
+    <w:p>
+      <w:bookmarkStart w:id="0" w:name="_GoBack"/>
+      <w:bookmarkEnd w:id="0"/>
+    </w:p>
     <w:p>
       <w:pPr>
         <w:shd w:val="clear" w:color="auto" w:fill="FFFFFF"/>
@@ -6834,7 +6835,7 @@
         <w:behaviors>
           <w:behavior w:val="content"/>
         </w:behaviors>
-        <w:guid w:val="{F16619C7-79E2-4DD8-9923-7870E9F5E44A}"/>
+        <w:guid w:val="{7F049244-8D89-41E8-80C4-D485E90321DA}"/>
       </w:docPartPr>
       <w:docPartBody>
         <w:p>
@@ -6990,6 +6991,7 @@
   <w:rsids>
     <w:rsidRoot w:val="009B381E"/>
     <w:rsid w:val="001673A5"/>
+    <w:rsid w:val="002A1F54"/>
     <w:rsid w:val="002E116B"/>
     <w:rsid w:val="00316DDF"/>
     <w:rsid w:val="004701F7"/>
@@ -6999,6 +7001,7 @@
     <w:rsid w:val="00796CFB"/>
     <w:rsid w:val="008D4EE9"/>
     <w:rsid w:val="009B381E"/>
+    <w:rsid w:val="009D6DA1"/>
     <w:rsid w:val="00F1410E"/>
     <w:rsid w:val="00FD4287"/>
   </w:rsids>
@@ -7450,7 +7453,7 @@
     <w:basedOn w:val="a0"/>
     <w:uiPriority w:val="99"/>
     <w:semiHidden/>
-    <w:rsid w:val="00796CFB"/>
+    <w:rsid w:val="009D6DA1"/>
     <w:rPr>
       <w:color w:val="808080"/>
     </w:rPr>

--- a/26.1、代码优化.docx
+++ b/26.1、代码优化.docx
@@ -1518,28 +1518,47 @@
           <w:sz w:val="32"/>
           <w:szCs w:val="20"/>
         </w:rPr>
-        <w:t>其他变量，如静态变量、实例变量等，都在堆中创建</w:t>
+        <w:t>其他变量，</w:t>
+      </w:r>
+      <w:r>
+        <w:rPr>
+          <w:rFonts w:ascii="Verdana" w:eastAsia="宋体" w:hAnsi="Verdana" w:cs="宋体"/>
+          <w:color w:val="FF0000"/>
+          <w:sz w:val="32"/>
+          <w:szCs w:val="20"/>
+          <w:highlight w:val="yellow"/>
+        </w:rPr>
+        <w:t>如静态变量、实例变量等，都在堆中创建</w:t>
       </w:r>
       <w:r>
         <w:rPr>
           <w:rFonts w:ascii="Verdana" w:eastAsia="宋体" w:hAnsi="Verdana" w:cs="宋体" w:hint="eastAsia"/>
-          <w:color w:val="000000"/>
+          <w:color w:val="FF0000"/>
           <w:sz w:val="32"/>
           <w:szCs w:val="20"/>
+          <w:highlight w:val="yellow"/>
         </w:rPr>
         <w:t>，</w:t>
       </w:r>
       <w:r>
         <w:rPr>
           <w:rFonts w:ascii="Verdana" w:eastAsia="宋体" w:hAnsi="Verdana" w:cs="宋体"/>
-          <w:color w:val="000000"/>
+          <w:color w:val="FF0000"/>
           <w:sz w:val="32"/>
           <w:szCs w:val="20"/>
-        </w:rPr>
-        <w:t>由程序员分配和释放，速度较慢。另外</w:t>
-      </w:r>
-    </w:p>
-    <w:p>
+          <w:highlight w:val="yellow"/>
+        </w:rPr>
+        <w:t>由程序员分配和释放，速度较慢</w:t>
+      </w:r>
+      <w:r>
+        <w:rPr>
+          <w:rFonts w:ascii="Verdana" w:eastAsia="宋体" w:hAnsi="Verdana" w:cs="宋体"/>
+          <w:color w:val="000000"/>
+          <w:sz w:val="32"/>
+          <w:szCs w:val="20"/>
+        </w:rPr>
+        <w:t>。另外</w:t>
+      </w:r>
       <w:bookmarkStart w:id="0" w:name="_GoBack"/>
       <w:bookmarkEnd w:id="0"/>
     </w:p>
@@ -1548,7 +1567,7 @@
         <w:shd w:val="clear" w:color="auto" w:fill="FFFFFF"/>
         <w:spacing w:before="150" w:after="150"/>
         <w:rPr>
-          <w:rFonts w:ascii="Verdana" w:eastAsia="宋体" w:hAnsi="Verdana" w:cs="宋体"/>
+          <w:rFonts w:ascii="Verdana" w:eastAsia="宋体" w:hAnsi="Verdana" w:cs="宋体" w:hint="eastAsia"/>
           <w:color w:val="000000"/>
           <w:sz w:val="21"/>
           <w:szCs w:val="21"/>
@@ -6835,7 +6854,7 @@
         <w:behaviors>
           <w:behavior w:val="content"/>
         </w:behaviors>
-        <w:guid w:val="{7F049244-8D89-41E8-80C4-D485E90321DA}"/>
+        <w:guid w:val="{DFC54216-8CFA-414C-8F29-1310543A1FCF}"/>
       </w:docPartPr>
       <w:docPartBody>
         <w:p>
@@ -6940,7 +6959,6 @@
     <w:sig w:usb0="80000287" w:usb1="280F3C52" w:usb2="00000016" w:usb3="00000000" w:csb0="0004001F" w:csb1="00000000"/>
   </w:font>
   <w:font w:name="Segoe UI">
-    <w:altName w:val="Arial"/>
     <w:panose1 w:val="020B0502040204020203"/>
     <w:charset w:val="00"/>
     <w:family w:val="swiss"/>
@@ -6994,6 +7012,7 @@
     <w:rsid w:val="002A1F54"/>
     <w:rsid w:val="002E116B"/>
     <w:rsid w:val="00316DDF"/>
+    <w:rsid w:val="00450281"/>
     <w:rsid w:val="004701F7"/>
     <w:rsid w:val="004A1097"/>
     <w:rsid w:val="005E2B50"/>
@@ -7002,6 +7021,7 @@
     <w:rsid w:val="008D4EE9"/>
     <w:rsid w:val="009B381E"/>
     <w:rsid w:val="009D6DA1"/>
+    <w:rsid w:val="00B2472D"/>
     <w:rsid w:val="00F1410E"/>
     <w:rsid w:val="00FD4287"/>
   </w:rsids>
@@ -7453,7 +7473,7 @@
     <w:basedOn w:val="a0"/>
     <w:uiPriority w:val="99"/>
     <w:semiHidden/>
-    <w:rsid w:val="009D6DA1"/>
+    <w:rsid w:val="00B2472D"/>
     <w:rPr>
       <w:color w:val="808080"/>
     </w:rPr>
